--- a/La chouette agence.docx
+++ b/La chouette agence.docx
@@ -288,16 +288,11 @@
       <w:r>
         <w:t xml:space="preserve">Voici le rapport </w:t>
       </w:r>
-      <w:proofErr w:type="spellStart"/>
       <w:r>
         <w:t>L</w:t>
       </w:r>
       <w:r>
-        <w:t>ighthouse</w:t>
-      </w:r>
-      <w:proofErr w:type="spellEnd"/>
-      <w:r>
-        <w:t xml:space="preserve"> du site actuel. </w:t>
+        <w:t xml:space="preserve">ighthouse du site actuel. </w:t>
       </w:r>
     </w:p>
     <w:p>
@@ -390,15 +385,7 @@
     </w:p>
     <w:p>
       <w:r>
-        <w:t xml:space="preserve">Comme nous pouvons le constater, le rapport </w:t>
-      </w:r>
-      <w:proofErr w:type="spellStart"/>
-      <w:r>
-        <w:t>Lighthouse</w:t>
-      </w:r>
-      <w:proofErr w:type="spellEnd"/>
-      <w:r>
-        <w:t xml:space="preserve"> nous permets d’identifier plusieurs problèmes.</w:t>
+        <w:t>Comme nous pouvons le constater, le rapport Lighthouse nous permets d’identifier plusieurs problèmes.</w:t>
       </w:r>
     </w:p>
     <w:p>
@@ -448,15 +435,7 @@
     </w:p>
     <w:p>
       <w:r>
-        <w:t xml:space="preserve">Les Règles pour l'accessibilité des contenus web (WCAG) exigent un rapport de contraste entre le texte et l'arrière-plan d'au moins 4.5:1 pour le texte ordinaire, et de </w:t>
-      </w:r>
-      <w:proofErr w:type="gramStart"/>
-      <w:r>
-        <w:t>3:</w:t>
-      </w:r>
-      <w:proofErr w:type="gramEnd"/>
-      <w:r>
-        <w:t>1 pour le texte de grande taille (18pt) et gras (14pt) au niveau AA.</w:t>
+        <w:t>Les Règles pour l'accessibilité des contenus web (WCAG) exigent un rapport de contraste entre le texte et l'arrière-plan d'au moins 4.5:1 pour le texte ordinaire, et de 3:1 pour le texte de grande taille (18pt) et gras (14pt) au niveau AA.</w:t>
       </w:r>
     </w:p>
     <w:p>
@@ -576,13 +555,8 @@
         <w:t xml:space="preserve">Or, ces fichiers n’ont pas été minifier et </w:t>
       </w:r>
       <w:r>
-        <w:t xml:space="preserve">l’extension. </w:t>
-      </w:r>
-      <w:proofErr w:type="gramStart"/>
-      <w:r>
-        <w:t>min</w:t>
-      </w:r>
-      <w:proofErr w:type="gramEnd"/>
+        <w:t>l’extension. min</w:t>
+      </w:r>
       <w:r>
         <w:t xml:space="preserve"> ne permet pas de faire le lien avec la page 2.</w:t>
       </w:r>
@@ -676,64 +650,47 @@
         <w:t xml:space="preserve"> donc fallu </w:t>
       </w:r>
       <w:r>
-        <w:t>retirer l’extension</w:t>
+        <w:t>minifier les</w:t>
       </w:r>
       <w:r>
         <w:t xml:space="preserve"> </w:t>
       </w:r>
-      <w:proofErr w:type="gramStart"/>
-      <w:r>
-        <w:t>« </w:t>
-      </w:r>
-      <w:r>
-        <w:t>.min</w:t>
-      </w:r>
-      <w:proofErr w:type="gramEnd"/>
-      <w:r>
-        <w:t> »</w:t>
+      <w:r>
+        <w:t>fichiers «</w:t>
+      </w:r>
+      <w:r>
+        <w:t> bootstrap », « font-awesome » et « et-line »</w:t>
       </w:r>
       <w:r>
         <w:t xml:space="preserve"> </w:t>
       </w:r>
       <w:r>
-        <w:t>d</w:t>
-      </w:r>
-      <w:r>
-        <w:t xml:space="preserve">es </w:t>
-      </w:r>
-      <w:r>
-        <w:t>fichiers «</w:t>
-      </w:r>
-      <w:r>
-        <w:t> </w:t>
-      </w:r>
-      <w:proofErr w:type="spellStart"/>
-      <w:r>
-        <w:t>bootstrap</w:t>
-      </w:r>
-      <w:proofErr w:type="spellEnd"/>
-      <w:r>
-        <w:t> », « font-</w:t>
-      </w:r>
-      <w:proofErr w:type="spellStart"/>
-      <w:r>
-        <w:t>awesome</w:t>
-      </w:r>
-      <w:proofErr w:type="spellEnd"/>
-      <w:r>
-        <w:t> » et « et-line »</w:t>
-      </w:r>
-      <w:r>
-        <w:t xml:space="preserve"> </w:t>
-      </w:r>
-      <w:r>
         <w:t xml:space="preserve">pour </w:t>
       </w:r>
       <w:r>
         <w:t>que le lien soit bien effectué.</w:t>
       </w:r>
-      <w:r>
-        <w:t xml:space="preserve"> Nous aurions également pu minifier les fichiers réellement pour améliorer encore plus la performance du site.</w:t>
+    </w:p>
+    <w:p>
+      <w:r>
+        <w:t>Cela</w:t>
+      </w:r>
+      <w:r>
+        <w:t xml:space="preserve"> a été réalisé grâce au site </w:t>
+      </w:r>
+      <w:hyperlink r:id="rId10" w:history="1">
+        <w:r>
+          <w:rPr>
+            <w:rStyle w:val="Lienhypertexte"/>
+          </w:rPr>
+          <w:t>https://www.minifier.com/</w:t>
+        </w:r>
+      </w:hyperlink>
+      <w:r>
+        <w:t xml:space="preserve"> qui m’a permis de minifier mon CSS pour les 3 fichiers cités ci-dessous et ainsi réduire le poids de chaque fichier.</w:t>
+      </w:r>
+      <w:r>
+        <w:t xml:space="preserve"> Cette minification permet donc de réduire le temps de chargement de la page.</w:t>
       </w:r>
     </w:p>
     <w:p>
@@ -780,7 +737,7 @@
                     <pic:cNvPicPr/>
                   </pic:nvPicPr>
                   <pic:blipFill>
-                    <a:blip r:embed="rId10" cstate="print">
+                    <a:blip r:embed="rId11" cstate="print">
                       <a:extLst>
                         <a:ext uri="{28A0092B-C50C-407E-A947-70E740481C1C}">
                           <a14:useLocalDpi xmlns:a14="http://schemas.microsoft.com/office/drawing/2010/main" val="0"/>
@@ -861,7 +818,7 @@
                     <pic:cNvPicPr/>
                   </pic:nvPicPr>
                   <pic:blipFill>
-                    <a:blip r:embed="rId11">
+                    <a:blip r:embed="rId12">
                       <a:extLst>
                         <a:ext uri="{28A0092B-C50C-407E-A947-70E740481C1C}">
                           <a14:useLocalDpi xmlns:a14="http://schemas.microsoft.com/office/drawing/2010/main" val="0"/>
@@ -926,7 +883,7 @@
                     <pic:cNvPicPr/>
                   </pic:nvPicPr>
                   <pic:blipFill>
-                    <a:blip r:embed="rId12">
+                    <a:blip r:embed="rId13">
                       <a:extLst>
                         <a:ext uri="{28A0092B-C50C-407E-A947-70E740481C1C}">
                           <a14:useLocalDpi xmlns:a14="http://schemas.microsoft.com/office/drawing/2010/main" val="0"/>
@@ -966,7 +923,7 @@
       <w:r>
         <w:t xml:space="preserve">Le site m’ayant permis d’évaluer le contraste était l’outil gratuit : </w:t>
       </w:r>
-      <w:hyperlink r:id="rId13" w:history="1">
+      <w:hyperlink r:id="rId14" w:history="1">
         <w:r>
           <w:rPr>
             <w:rStyle w:val="Lienhypertexte"/>
@@ -985,7 +942,6 @@
     <w:p/>
     <w:p>
       <w:r>
-        <w:lastRenderedPageBreak/>
         <w:t>4</w:t>
       </w:r>
       <w:r>
@@ -1044,7 +1000,7 @@
                     <pic:cNvPicPr/>
                   </pic:nvPicPr>
                   <pic:blipFill>
-                    <a:blip r:embed="rId14">
+                    <a:blip r:embed="rId15">
                       <a:extLst>
                         <a:ext uri="{28A0092B-C50C-407E-A947-70E740481C1C}">
                           <a14:useLocalDpi xmlns:a14="http://schemas.microsoft.com/office/drawing/2010/main" val="0"/>
@@ -1122,23 +1078,7 @@
         <w:t>noir</w:t>
       </w:r>
       <w:r>
-        <w:t xml:space="preserve"> pour corriger le contraste et j’ai ensuite augmenter la taille de ma police ainsi que le </w:t>
-      </w:r>
-      <w:proofErr w:type="spellStart"/>
-      <w:r>
-        <w:t>margin</w:t>
-      </w:r>
-      <w:proofErr w:type="spellEnd"/>
-      <w:r>
-        <w:t xml:space="preserve"> entre chaque lien de ma liste &lt;</w:t>
-      </w:r>
-      <w:proofErr w:type="spellStart"/>
-      <w:r>
-        <w:t>ul</w:t>
-      </w:r>
-      <w:proofErr w:type="spellEnd"/>
-      <w:r>
-        <w:t>&gt;.</w:t>
+        <w:t xml:space="preserve"> pour corriger le contraste et j’ai ensuite augmenter la taille de ma police ainsi que le margin entre chaque lien de ma liste &lt;ul&gt;.</w:t>
       </w:r>
     </w:p>
     <w:p>
@@ -1304,7 +1244,7 @@
                     <pic:cNvPicPr/>
                   </pic:nvPicPr>
                   <pic:blipFill>
-                    <a:blip r:embed="rId15">
+                    <a:blip r:embed="rId16">
                       <a:extLst>
                         <a:ext uri="{28A0092B-C50C-407E-A947-70E740481C1C}">
                           <a14:useLocalDpi xmlns:a14="http://schemas.microsoft.com/office/drawing/2010/main" val="0"/>
@@ -1356,7 +1296,7 @@
                     <pic:cNvPicPr/>
                   </pic:nvPicPr>
                   <pic:blipFill>
-                    <a:blip r:embed="rId16">
+                    <a:blip r:embed="rId17">
                       <a:extLst>
                         <a:ext uri="{28A0092B-C50C-407E-A947-70E740481C1C}">
                           <a14:useLocalDpi xmlns:a14="http://schemas.microsoft.com/office/drawing/2010/main" val="0"/>
@@ -1395,6 +1335,7 @@
           <w:b/>
           <w:bCs/>
         </w:rPr>
+        <w:lastRenderedPageBreak/>
         <w:t>Rendu du pieds de page après correction</w:t>
       </w:r>
     </w:p>
@@ -1410,7 +1351,6 @@
           <w:b/>
           <w:bCs/>
         </w:rPr>
-        <w:lastRenderedPageBreak/>
         <w:t>5</w:t>
       </w:r>
       <w:r>
@@ -1447,7 +1387,7 @@
       <w:r>
         <w:t>Il est important sur une page web d’indiquer clairement la langue du contenu. Les informations données sur la ou les langues du contenu seront utiles pour les outils d’indexation (moteurs de recherche), les outils de traduction automatique ou encore ceux de synthèse vocale. Par exemple, un </w:t>
       </w:r>
-      <w:hyperlink r:id="rId17" w:history="1">
+      <w:hyperlink r:id="rId18" w:history="1">
         <w:r>
           <w:t>lecteur d’écran</w:t>
         </w:r>
@@ -1463,11 +1403,9 @@
       <w:r>
         <w:t>« </w:t>
       </w:r>
-      <w:proofErr w:type="spellStart"/>
       <w:r>
         <w:t>lang</w:t>
       </w:r>
-      <w:proofErr w:type="spellEnd"/>
       <w:r>
         <w:t> »</w:t>
       </w:r>
@@ -1513,39 +1451,7 @@
           <w:b/>
           <w:bCs/>
         </w:rPr>
-        <w:t xml:space="preserve">&lt;html </w:t>
-      </w:r>
-      <w:proofErr w:type="spellStart"/>
-      <w:r>
-        <w:rPr>
-          <w:b/>
-          <w:bCs/>
-        </w:rPr>
-        <w:t>lang</w:t>
-      </w:r>
-      <w:proofErr w:type="spellEnd"/>
-      <w:r>
-        <w:rPr>
-          <w:b/>
-          <w:bCs/>
-        </w:rPr>
-        <w:t>="</w:t>
-      </w:r>
-      <w:proofErr w:type="spellStart"/>
-      <w:r>
-        <w:rPr>
-          <w:b/>
-          <w:bCs/>
-        </w:rPr>
-        <w:t>fr</w:t>
-      </w:r>
-      <w:proofErr w:type="spellEnd"/>
-      <w:r>
-        <w:rPr>
-          <w:b/>
-          <w:bCs/>
-        </w:rPr>
-        <w:t>"&gt;</w:t>
+        <w:t>&lt;html lang="fr"&gt;</w:t>
       </w:r>
     </w:p>
     <w:p>
@@ -1604,7 +1510,7 @@
                     <pic:cNvPicPr/>
                   </pic:nvPicPr>
                   <pic:blipFill>
-                    <a:blip r:embed="rId18" cstate="print">
+                    <a:blip r:embed="rId19" cstate="print">
                       <a:extLst>
                         <a:ext uri="{28A0092B-C50C-407E-A947-70E740481C1C}">
                           <a14:useLocalDpi xmlns:a14="http://schemas.microsoft.com/office/drawing/2010/main" val="0"/>
@@ -1678,7 +1584,7 @@
                     <pic:cNvPicPr/>
                   </pic:nvPicPr>
                   <pic:blipFill>
-                    <a:blip r:embed="rId19">
+                    <a:blip r:embed="rId20">
                       <a:extLst>
                         <a:ext uri="{28A0092B-C50C-407E-A947-70E740481C1C}">
                           <a14:useLocalDpi xmlns:a14="http://schemas.microsoft.com/office/drawing/2010/main" val="0"/>
@@ -1738,26 +1644,18 @@
     </w:p>
     <w:p>
       <w:r>
+        <w:lastRenderedPageBreak/>
         <w:t xml:space="preserve">Une pratique importante du SEO consister à identifier clairement </w:t>
       </w:r>
       <w:r>
         <w:t>chaque</w:t>
       </w:r>
       <w:r>
-        <w:t xml:space="preserve"> titres et sous titres par les balises h</w:t>
-      </w:r>
-      <w:proofErr w:type="gramStart"/>
-      <w:r>
-        <w:t>1 ,</w:t>
-      </w:r>
-      <w:proofErr w:type="gramEnd"/>
-      <w:r>
-        <w:t xml:space="preserve"> h2, h3 etc.…</w:t>
-      </w:r>
-    </w:p>
-    <w:p>
-      <w:r>
-        <w:lastRenderedPageBreak/>
+        <w:t xml:space="preserve"> titres et sous titres par les balises h1 , h2, h3 etc.…</w:t>
+      </w:r>
+    </w:p>
+    <w:p>
+      <w:r>
         <w:t xml:space="preserve">Toujours hiérarchisé son contenu </w:t>
       </w:r>
       <w:r>
@@ -1802,7 +1700,7 @@
                     <pic:cNvPicPr/>
                   </pic:nvPicPr>
                   <pic:blipFill>
-                    <a:blip r:embed="rId20">
+                    <a:blip r:embed="rId21">
                       <a:extLst>
                         <a:ext uri="{28A0092B-C50C-407E-A947-70E740481C1C}">
                           <a14:useLocalDpi xmlns:a14="http://schemas.microsoft.com/office/drawing/2010/main" val="0"/>
@@ -1860,15 +1758,7 @@
     </w:p>
     <w:p>
       <w:r>
-        <w:t xml:space="preserve">J’ai donc intégré des balises &lt;h3&gt; pour chaque titre des listes figurant en pieds de pages pour améliorer la </w:t>
-      </w:r>
-      <w:proofErr w:type="spellStart"/>
-      <w:r>
-        <w:t>crawlabilité</w:t>
-      </w:r>
-      <w:proofErr w:type="spellEnd"/>
-      <w:r>
-        <w:t xml:space="preserve"> du site</w:t>
+        <w:t>J’ai donc intégré des balises &lt;h3&gt; pour chaque titre des listes figurant en pieds de pages pour améliorer la crawlabilité du site</w:t>
       </w:r>
       <w:r>
         <w:t xml:space="preserve"> par </w:t>
@@ -1906,7 +1796,7 @@
                     <pic:cNvPicPr/>
                   </pic:nvPicPr>
                   <pic:blipFill>
-                    <a:blip r:embed="rId21">
+                    <a:blip r:embed="rId22">
                       <a:extLst>
                         <a:ext uri="{28A0092B-C50C-407E-A947-70E740481C1C}">
                           <a14:useLocalDpi xmlns:a14="http://schemas.microsoft.com/office/drawing/2010/main" val="0"/>
@@ -1955,23 +1845,7 @@
           <w:b/>
           <w:bCs/>
         </w:rPr>
-        <w:t xml:space="preserve">la balise </w:t>
-      </w:r>
-      <w:proofErr w:type="spellStart"/>
-      <w:r>
-        <w:rPr>
-          <w:b/>
-          <w:bCs/>
-        </w:rPr>
-        <w:t>title</w:t>
-      </w:r>
-      <w:proofErr w:type="spellEnd"/>
-      <w:r>
-        <w:rPr>
-          <w:b/>
-          <w:bCs/>
-        </w:rPr>
-        <w:t xml:space="preserve"> est manquante dans le </w:t>
+        <w:t xml:space="preserve">la balise title est manquante dans le </w:t>
       </w:r>
       <w:r>
         <w:rPr>
@@ -1997,23 +1871,7 @@
     </w:p>
     <w:p>
       <w:r>
-        <w:t xml:space="preserve">La balise </w:t>
-      </w:r>
-      <w:proofErr w:type="spellStart"/>
-      <w:r>
-        <w:t>Title</w:t>
-      </w:r>
-      <w:proofErr w:type="spellEnd"/>
-      <w:r>
-        <w:t xml:space="preserve"> SEO est une </w:t>
-      </w:r>
-      <w:proofErr w:type="spellStart"/>
-      <w:r>
-        <w:t>méta-donnée</w:t>
-      </w:r>
-      <w:proofErr w:type="spellEnd"/>
-      <w:r>
-        <w:t xml:space="preserve"> qui décrit en premier lieu le contenu d’une page web. Ensuite, cette description envoie un signal bien précis et unique aux moteurs de recherche concernant le sujet traité par la page web. Le but de la description est de signaler le sujet central du moteur de recherche pour évaluer, indexer et positionner correctement la page web.</w:t>
+        <w:t>La balise Title SEO est une méta-donnée qui décrit en premier lieu le contenu d’une page web. Ensuite, cette description envoie un signal bien précis et unique aux moteurs de recherche concernant le sujet traité par la page web. Le but de la description est de signaler le sujet central du moteur de recherche pour évaluer, indexer et positionner correctement la page web.</w:t>
       </w:r>
     </w:p>
     <w:p>
@@ -2023,15 +1881,7 @@
     </w:p>
     <w:p>
       <w:r>
-        <w:t xml:space="preserve">Le </w:t>
-      </w:r>
-      <w:proofErr w:type="spellStart"/>
-      <w:r>
-        <w:t>Title</w:t>
-      </w:r>
-      <w:proofErr w:type="spellEnd"/>
-      <w:r>
-        <w:t xml:space="preserve"> doit impérativement comprendre le mot clé principal résumant en quelques mots la requête</w:t>
+        <w:t>Le Title doit impérativement comprendre le mot clé principal résumant en quelques mots la requête</w:t>
       </w:r>
       <w:r>
         <w:t xml:space="preserve">, </w:t>
@@ -2042,15 +1892,7 @@
     </w:p>
     <w:p>
       <w:r>
-        <w:t xml:space="preserve">J’ai donc intégré le </w:t>
-      </w:r>
-      <w:proofErr w:type="spellStart"/>
-      <w:r>
-        <w:t>title</w:t>
-      </w:r>
-      <w:proofErr w:type="spellEnd"/>
-      <w:r>
-        <w:t xml:space="preserve"> dans mon code. « </w:t>
+        <w:t>J’ai donc intégré le title dans mon code. « </w:t>
       </w:r>
       <w:r>
         <w:t>La chouette agence | Votre agence de Web Design</w:t>
@@ -2088,7 +1930,7 @@
                     <pic:cNvPicPr/>
                   </pic:nvPicPr>
                   <pic:blipFill>
-                    <a:blip r:embed="rId22">
+                    <a:blip r:embed="rId23">
                       <a:extLst>
                         <a:ext uri="{28A0092B-C50C-407E-A947-70E740481C1C}">
                           <a14:useLocalDpi xmlns:a14="http://schemas.microsoft.com/office/drawing/2010/main" val="0"/>
@@ -2121,15 +1963,7 @@
         </w:drawing>
       </w:r>
       <w:r>
-        <w:t xml:space="preserve">Un </w:t>
-      </w:r>
-      <w:proofErr w:type="spellStart"/>
-      <w:r>
-        <w:t>title</w:t>
-      </w:r>
-      <w:proofErr w:type="spellEnd"/>
-      <w:r>
-        <w:t xml:space="preserve"> de 39 caractères indiquant le thème principal de mon site.</w:t>
+        <w:t>Un title de 39 caractères indiquant le thème principal de mon site.</w:t>
       </w:r>
     </w:p>
     <w:p/>
@@ -2162,7 +1996,7 @@
                     <pic:cNvPicPr/>
                   </pic:nvPicPr>
                   <pic:blipFill>
-                    <a:blip r:embed="rId23">
+                    <a:blip r:embed="rId24">
                       <a:extLst>
                         <a:ext uri="{28A0092B-C50C-407E-A947-70E740481C1C}">
                           <a14:useLocalDpi xmlns:a14="http://schemas.microsoft.com/office/drawing/2010/main" val="0"/>
@@ -2196,23 +2030,7 @@
           <w:b/>
           <w:bCs/>
         </w:rPr>
-        <w:t xml:space="preserve">la balise </w:t>
-      </w:r>
-      <w:proofErr w:type="spellStart"/>
-      <w:r>
-        <w:rPr>
-          <w:b/>
-          <w:bCs/>
-        </w:rPr>
-        <w:t>meta</w:t>
-      </w:r>
-      <w:proofErr w:type="spellEnd"/>
-      <w:r>
-        <w:rPr>
-          <w:b/>
-          <w:bCs/>
-        </w:rPr>
-        <w:t xml:space="preserve"> description qui ne figure pas dans le code</w:t>
+        <w:t>la balise meta description qui ne figure pas dans le code</w:t>
       </w:r>
       <w:r>
         <w:t xml:space="preserve"> également.</w:t>
@@ -2224,24 +2042,7 @@
     <w:p/>
     <w:p>
       <w:r>
-        <w:lastRenderedPageBreak/>
-        <w:t xml:space="preserve">La </w:t>
-      </w:r>
-      <w:proofErr w:type="spellStart"/>
-      <w:r>
-        <w:t>meta</w:t>
-      </w:r>
-      <w:proofErr w:type="spellEnd"/>
-      <w:r>
-        <w:t xml:space="preserve"> description est manquante. L’objectif premier de la </w:t>
-      </w:r>
-      <w:proofErr w:type="spellStart"/>
-      <w:r>
-        <w:t>meta</w:t>
-      </w:r>
-      <w:proofErr w:type="spellEnd"/>
-      <w:r>
-        <w:t xml:space="preserve"> description est d’inciter les internautes à cliquer pour lire un article ou pour visiter un site. C’est un élément important</w:t>
+        <w:t>La meta description est manquante. L’objectif premier de la meta description est d’inciter les internautes à cliquer pour lire un article ou pour visiter un site. C’est un élément important</w:t>
       </w:r>
       <w:r>
         <w:t xml:space="preserve"> car </w:t>
@@ -2284,15 +2085,7 @@
     </w:p>
     <w:p>
       <w:r>
-        <w:t xml:space="preserve">Pour répondre à cette problématique, voici la </w:t>
-      </w:r>
-      <w:proofErr w:type="spellStart"/>
-      <w:r>
-        <w:t>meta</w:t>
-      </w:r>
-      <w:proofErr w:type="spellEnd"/>
-      <w:r>
-        <w:t xml:space="preserve"> description que j’ai intégré au site.</w:t>
+        <w:t>Pour répondre à cette problématique, voici la meta description que j’ai intégré au site.</w:t>
       </w:r>
     </w:p>
     <w:p>
@@ -2336,7 +2129,7 @@
                     <pic:cNvPicPr/>
                   </pic:nvPicPr>
                   <pic:blipFill>
-                    <a:blip r:embed="rId24">
+                    <a:blip r:embed="rId25">
                       <a:extLst>
                         <a:ext uri="{28A0092B-C50C-407E-A947-70E740481C1C}">
                           <a14:useLocalDpi xmlns:a14="http://schemas.microsoft.com/office/drawing/2010/main" val="0"/>
@@ -2437,7 +2230,7 @@
                     <pic:cNvPicPr/>
                   </pic:nvPicPr>
                   <pic:blipFill>
-                    <a:blip r:embed="rId25">
+                    <a:blip r:embed="rId26">
                       <a:extLst>
                         <a:ext uri="{28A0092B-C50C-407E-A947-70E740481C1C}">
                           <a14:useLocalDpi xmlns:a14="http://schemas.microsoft.com/office/drawing/2010/main" val="0"/>
@@ -2511,16 +2304,11 @@
         <w:t>étaient</w:t>
       </w:r>
       <w:r>
-        <w:t xml:space="preserve"> en .</w:t>
-      </w:r>
-      <w:proofErr w:type="spellStart"/>
-      <w:r>
-        <w:t>b</w:t>
+        <w:t xml:space="preserve"> en .b</w:t>
       </w:r>
       <w:r>
         <w:t>mp</w:t>
       </w:r>
-      <w:proofErr w:type="spellEnd"/>
       <w:r>
         <w:t xml:space="preserve"> qui est un format d’image non recommandé pour les sites. </w:t>
       </w:r>
@@ -2581,9 +2369,10 @@
     <w:p/>
     <w:p>
       <w:r>
+        <w:lastRenderedPageBreak/>
         <w:t xml:space="preserve">J’ai donc redimensionné en 270x270 les images à l’aide du site suivant : </w:t>
       </w:r>
-      <w:hyperlink r:id="rId26" w:history="1">
+      <w:hyperlink r:id="rId27" w:history="1">
         <w:r>
           <w:rPr>
             <w:rStyle w:val="Lienhypertexte"/>
@@ -2595,15 +2384,7 @@
     <w:p/>
     <w:p>
       <w:r>
-        <w:t xml:space="preserve">Voici le lien du rapport d’optimisation </w:t>
-      </w:r>
-      <w:proofErr w:type="spellStart"/>
-      <w:r>
-        <w:t>lighthouse</w:t>
-      </w:r>
-      <w:proofErr w:type="spellEnd"/>
-      <w:r>
-        <w:t xml:space="preserve"> m’ayant aidé dans mon rapport : </w:t>
+        <w:t xml:space="preserve">Voici le lien du rapport d’optimisation lighthouse m’ayant aidé dans mon rapport : </w:t>
       </w:r>
     </w:p>
     <w:p>
@@ -2612,7 +2393,7 @@
           <w:rStyle w:val="Lienhypertexte"/>
         </w:rPr>
       </w:pPr>
-      <w:hyperlink r:id="rId27" w:history="1">
+      <w:hyperlink r:id="rId28" w:history="1">
         <w:r>
           <w:rPr>
             <w:rStyle w:val="Lienhypertexte"/>
@@ -2657,7 +2438,7 @@
                     <pic:cNvPicPr/>
                   </pic:nvPicPr>
                   <pic:blipFill>
-                    <a:blip r:embed="rId28">
+                    <a:blip r:embed="rId29">
                       <a:extLst>
                         <a:ext uri="{28A0092B-C50C-407E-A947-70E740481C1C}">
                           <a14:useLocalDpi xmlns:a14="http://schemas.microsoft.com/office/drawing/2010/main" val="0"/>
@@ -3477,6 +3258,7 @@
     <w:rsid w:val="004A3E38"/>
     <w:rsid w:val="006B7F67"/>
     <w:rsid w:val="00895E97"/>
+    <w:rsid w:val="009C6785"/>
     <w:rsid w:val="00BE78A5"/>
     <w:rsid w:val="00FB22C7"/>
   </w:rsids>
